--- a/paper.docx
+++ b/paper.docx
@@ -682,8 +682,13 @@
         </w:numPr>
       </w:pPr>
       <w:r>
-        <w:t>Optimizer – AdamW</w:t>
-      </w:r>
+        <w:t xml:space="preserve">Optimizer – </w:t>
+      </w:r>
+      <w:proofErr w:type="spellStart"/>
+      <w:r>
+        <w:t>AdamW</w:t>
+      </w:r>
+      <w:proofErr w:type="spellEnd"/>
     </w:p>
     <w:p>
       <w:pPr>
@@ -875,6 +880,296 @@
         </w:tabs>
         <w:ind w:left="403" w:hanging="403"/>
       </w:pPr>
+      <w:r>
+        <w:t>Evaluation</w:t>
+      </w:r>
+    </w:p>
+    <w:p>
+      <w:pPr>
+        <w:pStyle w:val="ACLText"/>
+      </w:pPr>
+      <w:r>
+        <w:t xml:space="preserve">As we don’t have a ground truth for comparison, we need to carefully develop an evaluation process. Our main goal is to check if our data resembles real data well enough to confuse a decent classifier. </w:t>
+      </w:r>
+    </w:p>
+    <w:p>
+      <w:pPr>
+        <w:pStyle w:val="ACLSubsection"/>
+        <w:numPr>
+          <w:ilvl w:val="1"/>
+          <w:numId w:val="3"/>
+        </w:numPr>
+        <w:tabs>
+          <w:tab w:val="clear" w:pos="567"/>
+        </w:tabs>
+        <w:ind w:left="562" w:hanging="562"/>
+      </w:pPr>
+      <w:r>
+        <w:t>Baseline Datasets</w:t>
+      </w:r>
+    </w:p>
+    <w:p>
+      <w:pPr>
+        <w:pStyle w:val="ACLText"/>
+      </w:pPr>
+      <w:r>
+        <w:t>We create two baseline datasets, where each record represents a band, consisting of band-name, genre, song-name and lyrics. The band-names, genres and song-names are taken from our generated dataset, and the lyrics are generated using two different methods:</w:t>
+      </w:r>
+    </w:p>
+    <w:p>
+      <w:pPr>
+        <w:pStyle w:val="ACLTextFirstLine"/>
+        <w:numPr>
+          <w:ilvl w:val="0"/>
+          <w:numId w:val="24"/>
+        </w:numPr>
+      </w:pPr>
+      <w:r>
+        <w:t xml:space="preserve">Sampling random words from the genre’s corpus. </w:t>
+      </w:r>
+    </w:p>
+    <w:p>
+      <w:pPr>
+        <w:pStyle w:val="ACLTextFirstLine"/>
+        <w:numPr>
+          <w:ilvl w:val="0"/>
+          <w:numId w:val="24"/>
+        </w:numPr>
+      </w:pPr>
+      <w:r>
+        <w:t xml:space="preserve">Sampling words from a </w:t>
+      </w:r>
+      <w:proofErr w:type="spellStart"/>
+      <w:r>
+        <w:t>tf-idf</w:t>
+      </w:r>
+      <w:proofErr w:type="spellEnd"/>
+      <w:r>
+        <w:t xml:space="preserve"> distribution for each genre. The </w:t>
+      </w:r>
+      <w:proofErr w:type="spellStart"/>
+      <w:r>
+        <w:t>tf-idf</w:t>
+      </w:r>
+      <w:proofErr w:type="spellEnd"/>
+      <w:r>
+        <w:t xml:space="preserve"> is calculated for </w:t>
+      </w:r>
+      <w:r>
+        <w:lastRenderedPageBreak/>
+        <w:t xml:space="preserve">each genre by using all of its lyrics from the entire dataset. </w:t>
+      </w:r>
+    </w:p>
+    <w:p>
+      <w:pPr>
+        <w:pStyle w:val="ACLText"/>
+      </w:pPr>
+      <w:r>
+        <w:t>The baseline datasets are these:</w:t>
+      </w:r>
+    </w:p>
+    <w:p>
+      <w:pPr>
+        <w:pStyle w:val="ACLTextFirstLine"/>
+        <w:numPr>
+          <w:ilvl w:val="0"/>
+          <w:numId w:val="24"/>
+        </w:numPr>
+      </w:pPr>
+      <w:r>
+        <w:t xml:space="preserve">A dataset of the random-fake data combined with real data (from the original dataset). Will be referred to as “random-real”. </w:t>
+      </w:r>
+    </w:p>
+    <w:p>
+      <w:pPr>
+        <w:pStyle w:val="ACLTextFirstLine"/>
+        <w:numPr>
+          <w:ilvl w:val="0"/>
+          <w:numId w:val="24"/>
+        </w:numPr>
+      </w:pPr>
+      <w:r>
+        <w:t xml:space="preserve">A dataset of the </w:t>
+      </w:r>
+      <w:proofErr w:type="spellStart"/>
+      <w:r>
+        <w:t>tfidf</w:t>
+      </w:r>
+      <w:proofErr w:type="spellEnd"/>
+      <w:r>
+        <w:t xml:space="preserve">-fake data combined with real data. Will be referred to as </w:t>
+      </w:r>
+      <w:proofErr w:type="spellStart"/>
+      <w:r>
+        <w:t>tfidf</w:t>
+      </w:r>
+      <w:proofErr w:type="spellEnd"/>
+      <w:r>
+        <w:t xml:space="preserve">-real. </w:t>
+      </w:r>
+    </w:p>
+    <w:p>
+      <w:pPr>
+        <w:pStyle w:val="ACLTextFirstLine"/>
+        <w:ind w:firstLine="0"/>
+      </w:pPr>
+      <w:r>
+        <w:t xml:space="preserve">Each of these datasets is labeled with a True label for the fake data, and a False label for the real data. Since the fake data is labeled as True, we will concentrate on recall evaluation. </w:t>
+      </w:r>
+    </w:p>
+    <w:p>
+      <w:pPr>
+        <w:pStyle w:val="ACLSubsection"/>
+        <w:numPr>
+          <w:ilvl w:val="1"/>
+          <w:numId w:val="3"/>
+        </w:numPr>
+        <w:tabs>
+          <w:tab w:val="clear" w:pos="567"/>
+        </w:tabs>
+        <w:ind w:left="562" w:hanging="562"/>
+      </w:pPr>
+      <w:r>
+        <w:t>Classification Model</w:t>
+      </w:r>
+    </w:p>
+    <w:p>
+      <w:pPr>
+        <w:pStyle w:val="ACLTextFirstLine"/>
+        <w:ind w:firstLine="0"/>
+      </w:pPr>
+      <w:r>
+        <w:t xml:space="preserve">To evaluate our generated data, we use a model for binary classification: We use BORT, a language model suited for classification which is based on BERT, to classify bands to real or fake. </w:t>
+      </w:r>
+    </w:p>
+    <w:p>
+      <w:pPr>
+        <w:pStyle w:val="ACLSubsection"/>
+        <w:numPr>
+          <w:ilvl w:val="1"/>
+          <w:numId w:val="3"/>
+        </w:numPr>
+        <w:tabs>
+          <w:tab w:val="clear" w:pos="567"/>
+        </w:tabs>
+        <w:ind w:left="562" w:hanging="562"/>
+      </w:pPr>
+      <w:r>
+        <w:t>Training</w:t>
+      </w:r>
+    </w:p>
+    <w:p>
+      <w:pPr>
+        <w:pStyle w:val="ACLTextFirstLine"/>
+        <w:ind w:firstLine="0"/>
+      </w:pPr>
+      <w:r>
+        <w:t xml:space="preserve">This model is trained twice – once on the random-real data and once on the </w:t>
+      </w:r>
+      <w:proofErr w:type="spellStart"/>
+      <w:r>
+        <w:t>tfidf</w:t>
+      </w:r>
+      <w:proofErr w:type="spellEnd"/>
+      <w:r>
+        <w:t>-</w:t>
+      </w:r>
+      <w:r>
+        <w:t>real</w:t>
+      </w:r>
+      <w:r>
+        <w:t xml:space="preserve"> data. </w:t>
+      </w:r>
+      <w:r>
+        <w:t xml:space="preserve">We then evaluate these model both on the fake data that they trained on (using a held-out validation set), and our generated data. </w:t>
+      </w:r>
+    </w:p>
+    <w:p>
+      <w:pPr>
+        <w:pStyle w:val="ACLTextFirstLine"/>
+        <w:ind w:firstLine="0"/>
+      </w:pPr>
+      <w:r>
+        <w:t xml:space="preserve">We trained each model on X rows (split to 0.8X training and 0.2X evaluation), and tested it on X rows as described above. </w:t>
+      </w:r>
+    </w:p>
+    <w:p>
+      <w:pPr>
+        <w:pStyle w:val="ACLSubsection"/>
+        <w:numPr>
+          <w:ilvl w:val="1"/>
+          <w:numId w:val="3"/>
+        </w:numPr>
+        <w:tabs>
+          <w:tab w:val="clear" w:pos="567"/>
+        </w:tabs>
+        <w:ind w:left="562" w:hanging="562"/>
+      </w:pPr>
+      <w:r>
+        <w:t>Expected Results</w:t>
+      </w:r>
+    </w:p>
+    <w:p>
+      <w:pPr>
+        <w:pStyle w:val="ACLTextFirstLine"/>
+        <w:ind w:firstLine="0"/>
+      </w:pPr>
+      <w:r>
+        <w:t>Our way of evaluation assumes that the following results mean that our generated data is good:</w:t>
+      </w:r>
+    </w:p>
+    <w:p>
+      <w:pPr>
+        <w:pStyle w:val="ACLTextFirstLine"/>
+        <w:numPr>
+          <w:ilvl w:val="0"/>
+          <w:numId w:val="24"/>
+        </w:numPr>
+      </w:pPr>
+      <w:r>
+        <w:t xml:space="preserve">High recall on random / </w:t>
+      </w:r>
+      <w:proofErr w:type="spellStart"/>
+      <w:r>
+        <w:t>tfidf</w:t>
+      </w:r>
+      <w:proofErr w:type="spellEnd"/>
+      <w:r>
+        <w:t xml:space="preserve"> dataset: </w:t>
+      </w:r>
+      <w:r>
+        <w:br/>
+        <w:t xml:space="preserve">Meaning the model is capable of learning and of detecting fake data. </w:t>
+      </w:r>
+    </w:p>
+    <w:p>
+      <w:pPr>
+        <w:pStyle w:val="ACLTextFirstLine"/>
+        <w:numPr>
+          <w:ilvl w:val="0"/>
+          <w:numId w:val="24"/>
+        </w:numPr>
+      </w:pPr>
+      <w:r>
+        <w:t>Low recall on our generated dataset:</w:t>
+      </w:r>
+      <w:r>
+        <w:br/>
+        <w:t xml:space="preserve">Along with the previous score, this score shows that although the model is capable of detecting fake data, it seems uncapable of distinguishing between our generated data and the real data. </w:t>
+      </w:r>
+    </w:p>
+    <w:p>
+      <w:pPr>
+        <w:pStyle w:val="ACLSection"/>
+        <w:numPr>
+          <w:ilvl w:val="0"/>
+          <w:numId w:val="3"/>
+        </w:numPr>
+        <w:tabs>
+          <w:tab w:val="clear" w:pos="397"/>
+        </w:tabs>
+        <w:ind w:left="403" w:hanging="403"/>
+      </w:pPr>
       <w:commentRangeStart w:id="14"/>
       <w:r>
         <w:t>Results</w:t>
@@ -923,7 +1218,18 @@
         <w:t xml:space="preserve">, </w:t>
       </w:r>
       <w:r>
-        <w:t>insert a Text Box where you want it to appear (generally, centered at the top of a column close to where it is referred to) and then fill it in with the Figure (or Table). Highlight and right click to add Caption, with the ACL Caption style (or ACL Caption Long style for multi-line captions), which places 10 pt below and above the caption.</w:t>
+        <w:t xml:space="preserve">insert a Text Box where you want it to appear (generally, centered at the top of a column close to where it is referred to) and then fill it in with the Figure (or Table). Highlight and right click to add Caption, </w:t>
+      </w:r>
+      <w:r>
+        <w:t xml:space="preserve">with the ACL Caption style (or ACL Caption Long style for multi-line captions), which places 10 </w:t>
+      </w:r>
+      <w:proofErr w:type="spellStart"/>
+      <w:r>
+        <w:t>pt</w:t>
+      </w:r>
+      <w:proofErr w:type="spellEnd"/>
+      <w:r>
+        <w:t xml:space="preserve"> below and above the caption.</w:t>
       </w:r>
     </w:p>
     <w:p>
@@ -1004,7 +1310,6 @@
         <w:ind w:left="450" w:hanging="270"/>
       </w:pPr>
       <w:r>
-        <w:lastRenderedPageBreak/>
         <w:t>Place the mouse pointer at the location where you wish to add the cross-reference.</w:t>
       </w:r>
     </w:p>
@@ -1127,110 +1432,6 @@
         <w:t xml:space="preserve"> (this is not the case in the example figure).</w:t>
       </w:r>
     </w:p>
-    <w:tbl>
-      <w:tblPr>
-        <w:tblpPr w:leftFromText="187" w:rightFromText="187" w:bottomFromText="144" w:tblpXSpec="center" w:tblpY="1"/>
-        <w:tblOverlap w:val="never"/>
-        <w:tblW w:w="0" w:type="auto"/>
-        <w:tblLook w:val="04A0" w:firstRow="1" w:lastRow="0" w:firstColumn="1" w:lastColumn="0" w:noHBand="0" w:noVBand="1"/>
-      </w:tblPr>
-      <w:tblGrid>
-        <w:gridCol w:w="4363"/>
-      </w:tblGrid>
-      <w:tr>
-        <w:tc>
-          <w:tcPr>
-            <w:tcW w:w="4526" w:type="dxa"/>
-          </w:tcPr>
-          <w:p>
-            <w:r>
-              <w:rPr>
-                <w:noProof/>
-              </w:rPr>
-              <w:drawing>
-                <wp:inline distT="0" distB="0" distL="0" distR="0" wp14:anchorId="66076AD6" wp14:editId="200F9E08">
-                  <wp:extent cx="2689412" cy="2128520"/>
-                  <wp:effectExtent l="0" t="0" r="3175" b="5080"/>
-                  <wp:docPr id="1" name="Picture 1"/>
-                  <wp:cNvGraphicFramePr>
-                    <a:graphicFrameLocks xmlns:a="http://schemas.openxmlformats.org/drawingml/2006/main" noChangeAspect="1"/>
-                  </wp:cNvGraphicFramePr>
-                  <a:graphic xmlns:a="http://schemas.openxmlformats.org/drawingml/2006/main">
-                    <a:graphicData uri="http://schemas.openxmlformats.org/drawingml/2006/picture">
-                      <pic:pic xmlns:pic="http://schemas.openxmlformats.org/drawingml/2006/picture">
-                        <pic:nvPicPr>
-                          <pic:cNvPr id="1" name=""/>
-                          <pic:cNvPicPr/>
-                        </pic:nvPicPr>
-                        <pic:blipFill>
-                          <a:blip r:embed="rId12"/>
-                          <a:stretch>
-                            <a:fillRect/>
-                          </a:stretch>
-                        </pic:blipFill>
-                        <pic:spPr>
-                          <a:xfrm>
-                            <a:off x="0" y="0"/>
-                            <a:ext cx="2695326" cy="2133201"/>
-                          </a:xfrm>
-                          <a:prstGeom prst="rect">
-                            <a:avLst/>
-                          </a:prstGeom>
-                        </pic:spPr>
-                      </pic:pic>
-                    </a:graphicData>
-                  </a:graphic>
-                </wp:inline>
-              </w:drawing>
-            </w:r>
-          </w:p>
-        </w:tc>
-      </w:tr>
-      <w:tr>
-        <w:tc>
-          <w:tcPr>
-            <w:tcW w:w="4526" w:type="dxa"/>
-          </w:tcPr>
-          <w:p>
-            <w:pPr>
-              <w:pStyle w:val="ACLCaptionLong"/>
-              <w:framePr w:hSpace="0" w:wrap="auto" w:xAlign="left" w:yAlign="inline"/>
-              <w:suppressOverlap w:val="0"/>
-              <w:rPr>
-                <w:b/>
-              </w:rPr>
-            </w:pPr>
-            <w:bookmarkStart w:id="15" w:name="_Ref432549843"/>
-            <w:bookmarkStart w:id="16" w:name="_Ref432537908"/>
-            <w:r>
-              <w:t xml:space="preserve">Figure </w:t>
-            </w:r>
-            <w:fldSimple w:instr=" SEQ Figure \* ARABIC ">
-              <w:r>
-                <w:rPr>
-                  <w:noProof/>
-                </w:rPr>
-                <w:t>1</w:t>
-              </w:r>
-            </w:fldSimple>
-            <w:bookmarkEnd w:id="15"/>
-            <w:r>
-              <w:t xml:space="preserve">: </w:t>
-            </w:r>
-            <w:r>
-              <w:t>A figure with a caption that runs for more than one line</w:t>
-            </w:r>
-            <w:r>
-              <w:rPr>
-                <w:b/>
-              </w:rPr>
-              <w:t>.</w:t>
-            </w:r>
-            <w:bookmarkEnd w:id="16"/>
-          </w:p>
-        </w:tc>
-      </w:tr>
-    </w:tbl>
     <w:p>
       <w:pPr>
         <w:pStyle w:val="ACLText"/>
@@ -1325,12 +1526,9 @@
         <w:t>o create hyperlinks between citations and references, as you insert each full reference in the References section, highlight it and then select Insert, Bookmark. Link back to the reference from its citations in the text by highlight the citation, right clicking, and selecting Insert, Cross-Reference, then selecting the Bookmark you’ve saved. Highlight the citation again to give ma</w:t>
       </w:r>
       <w:r>
-        <w:t xml:space="preserve">ke it dark blue (included in this theme), if it is not automatically applied. If there are problems saving </w:t>
-      </w:r>
-      <w:r>
-        <w:t xml:space="preserve">the hyperlinks when you convert the document to PDF, use an online converter such as </w:t>
-      </w:r>
-      <w:hyperlink r:id="rId13" w:history="1">
+        <w:t xml:space="preserve">ke it dark blue (included in this theme), if it is not automatically applied. If there are problems saving the hyperlinks when you convert the document to PDF, use an online converter such as </w:t>
+      </w:r>
+      <w:hyperlink r:id="rId12" w:history="1">
         <w:r>
           <w:rPr>
             <w:rStyle w:val="Hyperlink"/>
@@ -1353,14 +1551,15 @@
       <w:pPr>
         <w:pStyle w:val="ACLSubsection"/>
       </w:pPr>
-      <w:bookmarkStart w:id="17" w:name="OLE_LINK29"/>
-      <w:bookmarkStart w:id="18" w:name="OLE_LINK30"/>
-      <w:r>
+      <w:bookmarkStart w:id="15" w:name="OLE_LINK29"/>
+      <w:bookmarkStart w:id="16" w:name="OLE_LINK30"/>
+      <w:r>
+        <w:lastRenderedPageBreak/>
         <w:t>Citations</w:t>
       </w:r>
     </w:p>
-    <w:bookmarkEnd w:id="17"/>
-    <w:bookmarkEnd w:id="18"/>
+    <w:bookmarkEnd w:id="15"/>
+    <w:bookmarkEnd w:id="16"/>
     <w:p>
       <w:pPr>
         <w:pStyle w:val="ACLText"/>
@@ -1378,14 +1577,14 @@
         </w:numPr>
         <w:ind w:left="562" w:hanging="562"/>
       </w:pPr>
-      <w:bookmarkStart w:id="19" w:name="OLE_LINK27"/>
-      <w:bookmarkStart w:id="20" w:name="OLE_LINK28"/>
+      <w:bookmarkStart w:id="17" w:name="OLE_LINK27"/>
+      <w:bookmarkStart w:id="18" w:name="OLE_LINK28"/>
       <w:r>
         <w:t>Equations</w:t>
       </w:r>
     </w:p>
-    <w:bookmarkEnd w:id="19"/>
-    <w:bookmarkEnd w:id="20"/>
+    <w:bookmarkEnd w:id="17"/>
+    <w:bookmarkEnd w:id="18"/>
     <w:p>
       <w:pPr>
         <w:pStyle w:val="ACLText"/>
@@ -1442,7 +1641,7 @@
         <w:tab/>
         <w:t>(</w:t>
       </w:r>
-      <w:bookmarkStart w:id="21" w:name="eq1"/>
+      <w:bookmarkStart w:id="19" w:name="eq1"/>
       <w:r>
         <w:fldChar w:fldCharType="begin"/>
       </w:r>
@@ -1461,7 +1660,7 @@
       <w:r>
         <w:fldChar w:fldCharType="end"/>
       </w:r>
-      <w:bookmarkEnd w:id="21"/>
+      <w:bookmarkEnd w:id="19"/>
       <w:r>
         <w:t>)</w:t>
       </w:r>
@@ -1848,21 +2047,21 @@
       <w:r>
         <w:t>.</w:t>
       </w:r>
-      <w:bookmarkStart w:id="22" w:name="SecSubmittedToCamera"/>
-      <w:bookmarkEnd w:id="22"/>
+      <w:bookmarkStart w:id="20" w:name="SecSubmittedToCamera"/>
+      <w:bookmarkEnd w:id="20"/>
     </w:p>
     <w:p>
       <w:pPr>
         <w:pStyle w:val="ACLSubsection"/>
       </w:pPr>
-      <w:bookmarkStart w:id="23" w:name="OLE_LINK25"/>
-      <w:bookmarkStart w:id="24" w:name="OLE_LINK26"/>
+      <w:bookmarkStart w:id="21" w:name="OLE_LINK25"/>
+      <w:bookmarkStart w:id="22" w:name="OLE_LINK26"/>
       <w:r>
         <w:t>Appendices</w:t>
       </w:r>
     </w:p>
-    <w:bookmarkEnd w:id="23"/>
-    <w:bookmarkEnd w:id="24"/>
+    <w:bookmarkEnd w:id="21"/>
+    <w:bookmarkEnd w:id="22"/>
     <w:p>
       <w:pPr>
         <w:pStyle w:val="ACLText"/>
@@ -1888,7 +2087,6 @@
         <w:rPr>
           <w:rFonts w:eastAsiaTheme="minorEastAsia"/>
         </w:rPr>
-        <w:lastRenderedPageBreak/>
         <w:t>references</w:t>
       </w:r>
       <w:r>
@@ -1939,21 +2137,21 @@
         </w:numPr>
         <w:ind w:left="403" w:hanging="403"/>
       </w:pPr>
-      <w:bookmarkStart w:id="25" w:name="Sec3"/>
-      <w:bookmarkStart w:id="26" w:name="LengthOfSubmission"/>
+      <w:bookmarkStart w:id="23" w:name="Sec3"/>
+      <w:bookmarkStart w:id="24" w:name="LengthOfSubmission"/>
+      <w:bookmarkEnd w:id="23"/>
+      <w:bookmarkEnd w:id="24"/>
+      <w:r>
+        <w:t xml:space="preserve">MS Word </w:t>
+      </w:r>
+      <w:bookmarkStart w:id="25" w:name="OLE_LINK23"/>
+      <w:bookmarkStart w:id="26" w:name="OLE_LINK24"/>
+      <w:r>
+        <w:t xml:space="preserve">STREAM </w:t>
+      </w:r>
       <w:bookmarkEnd w:id="25"/>
       <w:bookmarkEnd w:id="26"/>
       <w:r>
-        <w:t xml:space="preserve">MS Word </w:t>
-      </w:r>
-      <w:bookmarkStart w:id="27" w:name="OLE_LINK23"/>
-      <w:bookmarkStart w:id="28" w:name="OLE_LINK24"/>
-      <w:r>
-        <w:t xml:space="preserve">STREAM </w:t>
-      </w:r>
-      <w:bookmarkEnd w:id="27"/>
-      <w:bookmarkEnd w:id="28"/>
-      <w:r>
         <w:t>Tools</w:t>
       </w:r>
     </w:p>
@@ -1974,10 +2172,23 @@
         <w:t xml:space="preserve">crosoft Word </w:t>
       </w:r>
       <w:r>
-        <w:t>(Mamishev</w:t>
-      </w:r>
-      <w:r>
-        <w:t>, 2010; Mamishev, 2013)</w:t>
+        <w:t>(</w:t>
+      </w:r>
+      <w:proofErr w:type="spellStart"/>
+      <w:r>
+        <w:t>Mamishev</w:t>
+      </w:r>
+      <w:proofErr w:type="spellEnd"/>
+      <w:r>
+        <w:t xml:space="preserve">, 2010; </w:t>
+      </w:r>
+      <w:proofErr w:type="spellStart"/>
+      <w:r>
+        <w:t>Mamishev</w:t>
+      </w:r>
+      <w:proofErr w:type="spellEnd"/>
+      <w:r>
+        <w:t>, 2013)</w:t>
       </w:r>
       <w:r>
         <w:t xml:space="preserve">. </w:t>
@@ -2011,9 +2222,17 @@
       <w:pPr>
         <w:pStyle w:val="ACLReferencesText"/>
       </w:pPr>
-      <w:bookmarkStart w:id="29" w:name="AhoUllman72"/>
-      <w:r>
-        <w:t xml:space="preserve">Alfred. V. Aho and Jeffrey D. Ullman. 1972. </w:t>
+      <w:bookmarkStart w:id="27" w:name="AhoUllman72"/>
+      <w:r>
+        <w:t xml:space="preserve">Alfred. V. </w:t>
+      </w:r>
+      <w:proofErr w:type="spellStart"/>
+      <w:r>
+        <w:t>Aho</w:t>
+      </w:r>
+      <w:proofErr w:type="spellEnd"/>
+      <w:r>
+        <w:t xml:space="preserve"> and Jeffrey D. Ullman. 1972. </w:t>
       </w:r>
       <w:r>
         <w:rPr>
@@ -2030,8 +2249,8 @@
       <w:pPr>
         <w:pStyle w:val="ACLReferencesText"/>
       </w:pPr>
-      <w:bookmarkStart w:id="30" w:name="APA83"/>
-      <w:bookmarkEnd w:id="29"/>
+      <w:bookmarkStart w:id="28" w:name="APA83"/>
+      <w:bookmarkEnd w:id="27"/>
       <w:r>
         <w:t xml:space="preserve">American Psychological Association. 1983. </w:t>
       </w:r>
@@ -2052,11 +2271,19 @@
           <w:lang w:eastAsia="en-US"/>
         </w:rPr>
       </w:pPr>
-      <w:bookmarkStart w:id="31" w:name="Ashok1981"/>
-      <w:bookmarkStart w:id="32" w:name="ChandraEtAl1981"/>
-      <w:bookmarkEnd w:id="30"/>
-      <w:r>
-        <w:t>Ashok K. Chandra, Dexter C. Kozen, and Larry J.</w:t>
+      <w:bookmarkStart w:id="29" w:name="Ashok1981"/>
+      <w:bookmarkStart w:id="30" w:name="ChandraEtAl1981"/>
+      <w:bookmarkEnd w:id="28"/>
+      <w:r>
+        <w:t xml:space="preserve">Ashok K. Chandra, Dexter C. </w:t>
+      </w:r>
+      <w:proofErr w:type="spellStart"/>
+      <w:r>
+        <w:t>Kozen</w:t>
+      </w:r>
+      <w:proofErr w:type="spellEnd"/>
+      <w:r>
+        <w:t>, and Larry J.</w:t>
       </w:r>
       <w:r>
         <w:t xml:space="preserve"> </w:t>
@@ -2064,7 +2291,7 @@
       <w:r>
         <w:t xml:space="preserve">Stockmeyer. 1981. </w:t>
       </w:r>
-      <w:hyperlink r:id="rId14" w:history="1">
+      <w:hyperlink r:id="rId13" w:history="1">
         <w:r>
           <w:rPr>
             <w:rStyle w:val="ACLHyperlinkChar"/>
@@ -2101,7 +2328,7 @@
         </w:rPr>
         <w:t>.</w:t>
       </w:r>
-      <w:bookmarkEnd w:id="31"/>
+      <w:bookmarkEnd w:id="29"/>
       <w:r>
         <w:rPr>
           <w:lang w:eastAsia="en-US"/>
@@ -2113,9 +2340,9 @@
       <w:pPr>
         <w:pStyle w:val="ACLReferencesText"/>
       </w:pPr>
-      <w:bookmarkStart w:id="33" w:name="ACM83"/>
-      <w:bookmarkStart w:id="34" w:name="Gusfield1997"/>
-      <w:bookmarkEnd w:id="32"/>
+      <w:bookmarkStart w:id="31" w:name="ACM83"/>
+      <w:bookmarkStart w:id="32" w:name="Gusfield1997"/>
+      <w:bookmarkEnd w:id="30"/>
       <w:r>
         <w:t xml:space="preserve">Association for Computing Machinery. 1983. </w:t>
       </w:r>
@@ -2141,16 +2368,30 @@
           <w:lang w:eastAsia="en-US"/>
         </w:rPr>
       </w:pPr>
-      <w:bookmarkStart w:id="35" w:name="GoodmanEtAl2016"/>
-      <w:bookmarkStart w:id="36" w:name="James2016"/>
-      <w:bookmarkEnd w:id="33"/>
+      <w:bookmarkStart w:id="33" w:name="GoodmanEtAl2016"/>
+      <w:bookmarkStart w:id="34" w:name="James2016"/>
+      <w:bookmarkEnd w:id="31"/>
       <w:r>
         <w:rPr>
           <w:lang w:eastAsia="en-US"/>
         </w:rPr>
-        <w:t xml:space="preserve">James Goodman, Andreas Vlachos, and Jason Naradowsky. 2016. </w:t>
-      </w:r>
-      <w:hyperlink r:id="rId15" w:history="1">
+        <w:t xml:space="preserve">James Goodman, Andreas Vlachos, and Jason </w:t>
+      </w:r>
+      <w:proofErr w:type="spellStart"/>
+      <w:r>
+        <w:rPr>
+          <w:lang w:eastAsia="en-US"/>
+        </w:rPr>
+        <w:t>Naradowsky</w:t>
+      </w:r>
+      <w:proofErr w:type="spellEnd"/>
+      <w:r>
+        <w:rPr>
+          <w:lang w:eastAsia="en-US"/>
+        </w:rPr>
+        <w:t xml:space="preserve">. 2016. </w:t>
+      </w:r>
+      <w:hyperlink r:id="rId14" w:history="1">
         <w:r>
           <w:rPr>
             <w:rStyle w:val="ACLHyperlinkChar"/>
@@ -2196,7 +2437,7 @@
         </w:rPr>
         <w:t xml:space="preserve">. Association for Computational Linguistics, pages 1–11. </w:t>
       </w:r>
-      <w:hyperlink r:id="rId16" w:history="1">
+      <w:hyperlink r:id="rId15" w:history="1">
         <w:r>
           <w:rPr>
             <w:rStyle w:val="ACLHyperlinkChar"/>
@@ -2213,14 +2454,22 @@
         <w:t xml:space="preserve">. </w:t>
       </w:r>
     </w:p>
-    <w:bookmarkEnd w:id="35"/>
-    <w:bookmarkEnd w:id="36"/>
+    <w:bookmarkEnd w:id="33"/>
+    <w:bookmarkEnd w:id="34"/>
     <w:p>
       <w:pPr>
         <w:pStyle w:val="ACLReferencesText"/>
       </w:pPr>
       <w:r>
-        <w:t xml:space="preserve">Dan Gusfield. 1997. </w:t>
+        <w:t xml:space="preserve">Dan </w:t>
+      </w:r>
+      <w:proofErr w:type="spellStart"/>
+      <w:r>
+        <w:t>Gusfield</w:t>
+      </w:r>
+      <w:proofErr w:type="spellEnd"/>
+      <w:r>
+        <w:t xml:space="preserve">. 1997. </w:t>
       </w:r>
       <w:r>
         <w:rPr>
@@ -2244,14 +2493,14 @@
           <w:lang w:eastAsia="en-US"/>
         </w:rPr>
       </w:pPr>
-      <w:bookmarkStart w:id="37" w:name="Harper2014"/>
+      <w:bookmarkStart w:id="35" w:name="Harper2014"/>
       <w:r>
         <w:rPr>
           <w:lang w:eastAsia="en-US"/>
         </w:rPr>
         <w:t xml:space="preserve">Mary Harper. 2014. </w:t>
       </w:r>
-      <w:hyperlink r:id="rId17" w:history="1">
+      <w:hyperlink r:id="rId16" w:history="1">
         <w:r>
           <w:rPr>
             <w:rStyle w:val="Hyperlink"/>
@@ -2281,7 +2530,7 @@
         </w:rPr>
         <w:t xml:space="preserve">. Dublin City University and Association for Computational Linguistics, page 1. </w:t>
       </w:r>
-      <w:hyperlink r:id="rId18" w:history="1">
+      <w:hyperlink r:id="rId17" w:history="1">
         <w:r>
           <w:rPr>
             <w:rStyle w:val="ACLHyperlinkChar"/>
@@ -2301,8 +2550,8 @@
         <w:t xml:space="preserve"> </w:t>
       </w:r>
     </w:p>
-    <w:bookmarkEnd w:id="34"/>
-    <w:bookmarkEnd w:id="37"/>
+    <w:bookmarkEnd w:id="32"/>
+    <w:bookmarkEnd w:id="35"/>
     <w:p>
       <w:pPr>
         <w:pStyle w:val="ACLReferencesText"/>
@@ -2313,8 +2562,13 @@
       <w:r>
         <w:t xml:space="preserve">V. </w:t>
       </w:r>
-      <w:r>
-        <w:t>Mamishev and Murray Sargent</w:t>
+      <w:proofErr w:type="spellStart"/>
+      <w:r>
+        <w:t>Mamishev</w:t>
+      </w:r>
+      <w:proofErr w:type="spellEnd"/>
+      <w:r>
+        <w:t xml:space="preserve"> and Murray Sargent</w:t>
       </w:r>
       <w:r>
         <w:t>. 2013.</w:t>
@@ -2346,7 +2600,15 @@
         <w:t>A</w:t>
       </w:r>
       <w:r>
-        <w:t>lexander V. Mamishev and Sean</w:t>
+        <w:t xml:space="preserve">lexander V. </w:t>
+      </w:r>
+      <w:proofErr w:type="spellStart"/>
+      <w:r>
+        <w:t>Mamishev</w:t>
+      </w:r>
+      <w:proofErr w:type="spellEnd"/>
+      <w:r>
+        <w:t xml:space="preserve"> and Sean</w:t>
       </w:r>
       <w:r>
         <w:t xml:space="preserve"> D. Williams</w:t>
@@ -2377,9 +2639,17 @@
       <w:pPr>
         <w:pStyle w:val="ACLReferencesText"/>
       </w:pPr>
-      <w:bookmarkStart w:id="38" w:name="Mohammad2015"/>
-      <w:r>
-        <w:t>Mohammad Sadegh Rasooli and Joel R. Tetreault.</w:t>
+      <w:bookmarkStart w:id="36" w:name="Mohammad2015"/>
+      <w:r>
+        <w:t xml:space="preserve">Mohammad Sadegh </w:t>
+      </w:r>
+      <w:proofErr w:type="spellStart"/>
+      <w:r>
+        <w:t>Rasooli</w:t>
+      </w:r>
+      <w:proofErr w:type="spellEnd"/>
+      <w:r>
+        <w:t xml:space="preserve"> and Joel R. Tetreault.</w:t>
       </w:r>
       <w:r>
         <w:t xml:space="preserve"> </w:t>
@@ -2394,13 +2664,21 @@
         <w:rPr>
           <w:i/>
         </w:rPr>
-        <w:t xml:space="preserve">Yara parser: A fast and accurate depen-dency </w:t>
-      </w:r>
+        <w:t xml:space="preserve">Yara parser: A fast and accurate </w:t>
+      </w:r>
+      <w:proofErr w:type="spellStart"/>
       <w:r>
         <w:rPr>
           <w:i/>
         </w:rPr>
-        <w:t>parser</w:t>
+        <w:t>depen-dency</w:t>
+      </w:r>
+      <w:proofErr w:type="spellEnd"/>
+      <w:r>
+        <w:rPr>
+          <w:i/>
+        </w:rPr>
+        <w:t xml:space="preserve"> parser</w:t>
       </w:r>
       <w:r>
         <w:t>.</w:t>
@@ -2420,7 +2698,7 @@
       <w:r>
         <w:t>arXiv:1503.06733. Version 2</w:t>
       </w:r>
-      <w:bookmarkEnd w:id="38"/>
+      <w:bookmarkEnd w:id="36"/>
     </w:p>
     <w:p>
       <w:pPr>
@@ -2430,12 +2708,13 @@
           <w:numId w:val="5"/>
         </w:numPr>
       </w:pPr>
-      <w:bookmarkStart w:id="39" w:name="_Ref21520398"/>
-      <w:bookmarkStart w:id="40" w:name="_Ref344944678"/>
-      <w:r>
+      <w:bookmarkStart w:id="37" w:name="_Ref21520398"/>
+      <w:bookmarkStart w:id="38" w:name="_Ref344944678"/>
+      <w:r>
+        <w:lastRenderedPageBreak/>
         <w:t>Appendices</w:t>
       </w:r>
-      <w:bookmarkEnd w:id="39"/>
+      <w:bookmarkEnd w:id="37"/>
     </w:p>
     <w:p>
       <w:pPr>
@@ -2454,12 +2733,12 @@
           <w:numId w:val="5"/>
         </w:numPr>
       </w:pPr>
-      <w:bookmarkStart w:id="41" w:name="_Ref523208225"/>
+      <w:bookmarkStart w:id="39" w:name="_Ref523208225"/>
       <w:r>
         <w:t>Supplementary Material</w:t>
       </w:r>
-      <w:bookmarkEnd w:id="40"/>
-      <w:bookmarkEnd w:id="41"/>
+      <w:bookmarkEnd w:id="38"/>
+      <w:bookmarkEnd w:id="39"/>
     </w:p>
     <w:p>
       <w:pPr>
@@ -2510,7 +2789,7 @@
                         <a:effectLst/>
                         <a:extLst>
                           <a:ext uri="{C572A759-6A51-4108-AA02-DFA0A04FC94B}">
-                            <ma14:wrappingTextBoxFlag xmlns="" xmlns:mo="http://schemas.microsoft.com/office/mac/office/2008/main" xmlns:mv="urn:schemas-microsoft-com:mac:vml" xmlns:o="urn:schemas-microsoft-com:office:office" xmlns:v="urn:schemas-microsoft-com:vml" xmlns:w10="urn:schemas-microsoft-com:office:word" xmlns:w="http://schemas.openxmlformats.org/wordprocessingml/2006/main" xmlns:ma14="http://schemas.microsoft.com/office/mac/drawingml/2011/main" xmlns:a14="http://schemas.microsoft.com/office/drawing/2010/main" xmlns:pic="http://schemas.openxmlformats.org/drawingml/2006/picture"/>
+                            <ma14:wrappingTextBoxFlag xmlns:pic="http://schemas.openxmlformats.org/drawingml/2006/picture" xmlns:a14="http://schemas.microsoft.com/office/drawing/2010/main" xmlns:ma14="http://schemas.microsoft.com/office/mac/drawingml/2011/main" xmlns:w="http://schemas.openxmlformats.org/wordprocessingml/2006/main" xmlns:w10="urn:schemas-microsoft-com:office:word" xmlns:v="urn:schemas-microsoft-com:vml" xmlns:o="urn:schemas-microsoft-com:office:office" xmlns:mv="urn:schemas-microsoft-com:mac:vml" xmlns:mo="http://schemas.microsoft.com/office/mac/office/2008/main" xmlns=""/>
                           </a:ext>
                         </a:extLst>
                       </wps:spPr>
@@ -2579,7 +2858,7 @@
       </w:r>
     </w:p>
     <w:sectPr>
-      <w:footerReference w:type="default" r:id="rId19"/>
+      <w:footerReference w:type="default" r:id="rId18"/>
       <w:pgSz w:w="11894" w:h="16819" w:code="9"/>
       <w:pgMar w:top="1411" w:right="1411" w:bottom="1411" w:left="1411" w:header="0" w:footer="144" w:gutter="0"/>
       <w:lnNumType w:countBy="1" w:distance="72" w:restart="continuous"/>
@@ -2732,7 +3011,7 @@
   <w15:commentEx w15:paraId="40E63485" w15:done="0"/>
   <w15:commentEx w15:paraId="730240BB" w15:done="0"/>
   <w15:commentEx w15:paraId="75F57E29" w15:done="0"/>
-  <w15:commentEx w15:paraId="3792FC18" w15:done="0"/>
+  <w15:commentEx w15:paraId="6ADE2657" w15:done="0"/>
 </w15:commentsEx>
 </file>
 
@@ -2745,7 +3024,7 @@
   <w16cex:commentExtensible w16cex:durableId="25C485DF" w16cex:dateUtc="2022-02-26T08:56:00Z"/>
   <w16cex:commentExtensible w16cex:durableId="25C47FAF" w16cex:dateUtc="2022-02-26T08:30:00Z"/>
   <w16cex:commentExtensible w16cex:durableId="25C47FA1" w16cex:dateUtc="2022-02-26T08:29:00Z"/>
-  <w16cex:commentExtensible w16cex:durableId="25C49593" w16cex:dateUtc="2022-02-26T10:03:00Z"/>
+  <w16cex:commentExtensible w16cex:durableId="25C4FE3B" w16cex:dateUtc="2022-02-26T10:03:00Z"/>
 </w16cex:commentsExtensible>
 </file>
 
@@ -2758,7 +3037,7 @@
   <w16cid:commentId w16cid:paraId="40E63485" w16cid:durableId="25C485DF"/>
   <w16cid:commentId w16cid:paraId="730240BB" w16cid:durableId="25C47FAF"/>
   <w16cid:commentId w16cid:paraId="75F57E29" w16cid:durableId="25C47FA1"/>
-  <w16cid:commentId w16cid:paraId="3792FC18" w16cid:durableId="25C49593"/>
+  <w16cid:commentId w16cid:paraId="6ADE2657" w16cid:durableId="25C4FE3B"/>
 </w16cid:commentsIds>
 </file>
 
@@ -5060,7 +5339,6 @@
   <w:style w:type="character" w:default="1" w:styleId="DefaultParagraphFont">
     <w:name w:val="Default Paragraph Font"/>
     <w:uiPriority w:val="1"/>
-    <w:semiHidden/>
     <w:unhideWhenUsed/>
   </w:style>
   <w:style w:type="table" w:default="1" w:styleId="TableNormal">
